--- a/Dev Process/SCRUM.docx
+++ b/Dev Process/SCRUM.docx
@@ -4,6 +4,7 @@
   <w:body>
     <w:p>
       <w:pPr>
+        <w:ind w:firstLine="110" w:firstLineChars="50"/>
         <w:rPr>
           <w:rFonts w:ascii="Times New Roman" w:hAnsi="Times New Roman" w:cs="Times New Roman"/>
           <w:b/>
@@ -12,6 +13,8 @@
           <w:szCs w:val="22"/>
         </w:rPr>
       </w:pPr>
+      <w:bookmarkStart w:id="0" w:name="_GoBack"/>
+      <w:bookmarkEnd w:id="0"/>
       <w:r>
         <w:rPr>
           <w:rFonts w:ascii="Times New Roman" w:hAnsi="Times New Roman" w:cs="Times New Roman"/>
@@ -1912,8 +1915,6 @@
         </w:rPr>
         <w:t xml:space="preserve"> </w:t>
       </w:r>
-      <w:bookmarkStart w:id="0" w:name="_GoBack"/>
-      <w:bookmarkEnd w:id="0"/>
       <w:r>
         <w:rPr>
           <w:rFonts w:ascii="Times New Roman" w:hAnsi="Times New Roman" w:cs="Times New Roman"/>

--- a/Dev Process/SCRUM.docx
+++ b/Dev Process/SCRUM.docx
@@ -4,7 +4,6 @@
   <w:body>
     <w:p>
       <w:pPr>
-        <w:ind w:firstLine="110" w:firstLineChars="50"/>
         <w:rPr>
           <w:rFonts w:ascii="Times New Roman" w:hAnsi="Times New Roman" w:cs="Times New Roman"/>
           <w:b/>
@@ -13,8 +12,6 @@
           <w:szCs w:val="22"/>
         </w:rPr>
       </w:pPr>
-      <w:bookmarkStart w:id="0" w:name="_GoBack"/>
-      <w:bookmarkEnd w:id="0"/>
       <w:r>
         <w:rPr>
           <w:rFonts w:ascii="Times New Roman" w:hAnsi="Times New Roman" w:cs="Times New Roman"/>
@@ -287,13 +284,13 @@
               <wp:anchor distT="0" distB="0" distL="114300" distR="114300" simplePos="0" relativeHeight="251669504" behindDoc="0" locked="0" layoutInCell="1" allowOverlap="1">
                 <wp:simplePos x="0" y="0"/>
                 <wp:positionH relativeFrom="column">
-                  <wp:posOffset>582295</wp:posOffset>
+                  <wp:posOffset>316865</wp:posOffset>
                 </wp:positionH>
                 <wp:positionV relativeFrom="paragraph">
-                  <wp:posOffset>84455</wp:posOffset>
+                  <wp:posOffset>255905</wp:posOffset>
                 </wp:positionV>
-                <wp:extent cx="850265" cy="844550"/>
-                <wp:effectExtent l="4445" t="4445" r="21590" b="8255"/>
+                <wp:extent cx="1163320" cy="683260"/>
+                <wp:effectExtent l="4445" t="4445" r="13335" b="17145"/>
                 <wp:wrapNone/>
                 <wp:docPr id="12" name="Text Box 12"/>
                 <wp:cNvGraphicFramePr/>
@@ -304,7 +301,7 @@
                       <wps:spPr>
                         <a:xfrm>
                           <a:off x="0" y="0"/>
-                          <a:ext cx="850265" cy="844550"/>
+                          <a:ext cx="1163320" cy="683260"/>
                         </a:xfrm>
                         <a:prstGeom prst="rect">
                           <a:avLst/>
@@ -330,7 +327,20 @@
                               <w:rPr>
                                 <w:rFonts w:ascii="Times New Roman" w:hAnsi="Times New Roman" w:cs="Times New Roman"/>
                               </w:rPr>
-                              <w:t>Prioritize feature of products</w:t>
+                              <w:t xml:space="preserve">Prioritize feature of </w:t>
+                            </w:r>
+                            <w:r>
+                              <w:rPr>
+                                <w:rFonts w:hint="default" w:ascii="Times New Roman" w:hAnsi="Times New Roman" w:cs="Times New Roman"/>
+                                <w:lang w:val="en-US"/>
+                              </w:rPr>
+                              <w:t xml:space="preserve">the </w:t>
+                            </w:r>
+                            <w:r>
+                              <w:rPr>
+                                <w:rFonts w:ascii="Times New Roman" w:hAnsi="Times New Roman" w:cs="Times New Roman"/>
+                              </w:rPr>
+                              <w:t>products</w:t>
                             </w:r>
                           </w:p>
                         </w:txbxContent>
@@ -346,7 +356,7 @@
           </mc:Choice>
           <mc:Fallback>
             <w:pict>
-              <v:shape id="_x0000_s1026" o:spid="_x0000_s1026" o:spt="202" type="#_x0000_t202" style="position:absolute;left:0pt;margin-left:45.85pt;margin-top:6.65pt;height:66.5pt;width:66.95pt;z-index:251669504;mso-width-relative:page;mso-height-relative:page;" fillcolor="#FFFFFF [3201]" filled="t" stroked="t" coordsize="21600,21600" o:gfxdata="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">
+              <v:shape id="_x0000_s1026" o:spid="_x0000_s1026" o:spt="202" type="#_x0000_t202" style="position:absolute;left:0pt;margin-left:24.95pt;margin-top:20.15pt;height:53.8pt;width:91.6pt;z-index:251669504;mso-width-relative:page;mso-height-relative:page;" fillcolor="#FFFFFF [3201]" filled="t" stroked="t" coordsize="21600,21600" o:gfxdata="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">
                 <v:fill on="t" focussize="0,0"/>
                 <v:stroke weight="0.5pt" color="#000000" joinstyle="round"/>
                 <v:imagedata o:title=""/>
@@ -363,7 +373,20 @@
                         <w:rPr>
                           <w:rFonts w:ascii="Times New Roman" w:hAnsi="Times New Roman" w:cs="Times New Roman"/>
                         </w:rPr>
-                        <w:t>Prioritize feature of products</w:t>
+                        <w:t xml:space="preserve">Prioritize feature of </w:t>
+                      </w:r>
+                      <w:r>
+                        <w:rPr>
+                          <w:rFonts w:hint="default" w:ascii="Times New Roman" w:hAnsi="Times New Roman" w:cs="Times New Roman"/>
+                          <w:lang w:val="en-US"/>
+                        </w:rPr>
+                        <w:t xml:space="preserve">the </w:t>
+                      </w:r>
+                      <w:r>
+                        <w:rPr>
+                          <w:rFonts w:ascii="Times New Roman" w:hAnsi="Times New Roman" w:cs="Times New Roman"/>
+                        </w:rPr>
+                        <w:t>products</w:t>
                       </w:r>
                     </w:p>
                   </w:txbxContent>
@@ -2323,7 +2346,18 @@
           <w:sz w:val="22"/>
           <w:szCs w:val="22"/>
         </w:rPr>
-        <w:t>https://www.youtube.com/watch?v=9TycLR0TqF</w:t>
+        <w:t>https://www.youtube</w:t>
+      </w:r>
+      <w:bookmarkStart w:id="0" w:name="_GoBack"/>
+      <w:bookmarkEnd w:id="0"/>
+      <w:r>
+        <w:rPr>
+          <w:rStyle w:val="4"/>
+          <w:rFonts w:ascii="Times New Roman" w:hAnsi="Times New Roman" w:cs="Times New Roman"/>
+          <w:sz w:val="22"/>
+          <w:szCs w:val="22"/>
+        </w:rPr>
+        <w:t>.com/watch?v=9TycLR0TqF</w:t>
       </w:r>
       <w:r>
         <w:rPr>
